--- a/System Design Document.docx
+++ b/System Design Document.docx
@@ -4,21 +4,534 @@
   <w:body>
     <w:p>
       <w:pPr>
+        <w:pStyle w:val="Heading1"/>
+        <w:numPr>
+          <w:ilvl w:val="0"/>
+          <w:numId w:val="4"/>
+        </w:numPr>
+        <w:rPr>
+          <w:rtl/>
+          <w:lang w:bidi="fa-IR"/>
+        </w:rPr>
+      </w:pPr>
+      <w:r>
+        <w:rPr>
+          <w:rFonts w:hint="cs"/>
+          <w:rtl/>
+          <w:lang w:bidi="fa-IR"/>
+        </w:rPr>
+        <w:t>معرفی</w:t>
+      </w:r>
+    </w:p>
+    <w:p>
+      <w:pPr>
+        <w:pStyle w:val="Heading2"/>
+        <w:keepNext/>
+        <w:keepLines/>
+        <w:numPr>
+          <w:ilvl w:val="1"/>
+          <w:numId w:val="4"/>
+        </w:numPr>
+        <w:autoSpaceDE/>
+        <w:autoSpaceDN/>
+        <w:adjustRightInd/>
+        <w:spacing w:before="200" w:line="276" w:lineRule="auto"/>
+        <w:jc w:val="left"/>
+        <w:rPr>
+          <w:rtl/>
+          <w:lang w:bidi="fa-IR"/>
+        </w:rPr>
+      </w:pPr>
+      <w:r>
+        <w:rPr>
+          <w:rFonts w:hint="cs"/>
+          <w:rtl/>
+          <w:lang w:bidi="fa-IR"/>
+        </w:rPr>
+        <w:t>دامنه استفاده از سیستم</w:t>
+      </w:r>
+    </w:p>
+    <w:p>
+      <w:pPr>
         <w:bidi/>
-        <w:jc w:val="right"/>
-        <w:rPr>
-          <w:rFonts w:asciiTheme="majorBidi" w:hAnsiTheme="majorBidi" w:cstheme="majorBidi"/>
-          <w:sz w:val="28"/>
-          <w:szCs w:val="28"/>
+        <w:jc w:val="both"/>
+        <w:rPr>
+          <w:rFonts w:ascii="Tahoma" w:hAnsi="Tahoma" w:cs="B Nazanin"/>
+          <w:color w:val="000000"/>
+          <w:sz w:val="24"/>
+          <w:szCs w:val="24"/>
+          <w:rtl/>
+          <w:lang w:bidi="fa-IR"/>
         </w:rPr>
       </w:pPr>
       <w:r>
         <w:rPr>
-          <w:rFonts w:asciiTheme="majorBidi" w:hAnsiTheme="majorBidi" w:cstheme="majorBidi"/>
-          <w:sz w:val="28"/>
-          <w:szCs w:val="28"/>
-        </w:rPr>
-        <w:t>2. System Design Document</w:t>
+          <w:rFonts w:ascii="Tahoma" w:hAnsi="Tahoma" w:cs="B Nazanin"/>
+          <w:color w:val="000000"/>
+          <w:sz w:val="24"/>
+          <w:szCs w:val="24"/>
+          <w:rtl/>
+        </w:rPr>
+        <w:t>نسل جوان هر کشوری سرمایه های آن کشور محسوب می شون</w:t>
+      </w:r>
+      <w:bookmarkStart w:id="0" w:name="_GoBack"/>
+      <w:bookmarkEnd w:id="0"/>
+      <w:r>
+        <w:rPr>
+          <w:rFonts w:ascii="Tahoma" w:hAnsi="Tahoma" w:cs="B Nazanin"/>
+          <w:color w:val="000000"/>
+          <w:sz w:val="24"/>
+          <w:szCs w:val="24"/>
+          <w:rtl/>
+        </w:rPr>
+        <w:t xml:space="preserve">د، سرمایه ای که با به فعلیت درآمدن آن می تواند موجبات رشد جامعه باشد. در کشور ما به علت رشد بالای جمعیت ، بخش بزرگی از جمعیت جامعه نسل جوان هستند و این امر ضرورت برنامه هایی برای تربیت این نسل را افزایش می </w:t>
+      </w:r>
+      <w:r>
+        <w:rPr>
+          <w:rFonts w:ascii="Tahoma" w:hAnsi="Tahoma" w:cs="B Nazanin"/>
+          <w:color w:val="000000"/>
+          <w:sz w:val="24"/>
+          <w:szCs w:val="24"/>
+          <w:shd w:val="clear" w:color="auto" w:fill="FFFFFF" w:themeFill="background1"/>
+          <w:rtl/>
+        </w:rPr>
+        <w:t>دهد</w:t>
+      </w:r>
+      <w:r>
+        <w:rPr>
+          <w:rFonts w:ascii="Tahoma" w:hAnsi="Tahoma" w:cs="B Nazanin" w:hint="cs"/>
+          <w:color w:val="000000"/>
+          <w:sz w:val="24"/>
+          <w:szCs w:val="24"/>
+          <w:shd w:val="clear" w:color="auto" w:fill="FFFFFF" w:themeFill="background1"/>
+          <w:rtl/>
+        </w:rPr>
+        <w:t>.</w:t>
+      </w:r>
+      <w:r>
+        <w:rPr>
+          <w:rFonts w:cs="B Nazanin" w:hint="cs"/>
+          <w:sz w:val="24"/>
+          <w:szCs w:val="24"/>
+          <w:shd w:val="clear" w:color="auto" w:fill="FFFFFF" w:themeFill="background1"/>
+          <w:rtl/>
+          <w:lang w:bidi="fa-IR"/>
+        </w:rPr>
+        <w:t xml:space="preserve"> </w:t>
+      </w:r>
+      <w:r>
+        <w:rPr>
+          <w:rStyle w:val="googqs-tidbit"/>
+          <w:rFonts w:ascii="Tahoma" w:hAnsi="Tahoma" w:cs="B Nazanin"/>
+          <w:color w:val="000000"/>
+          <w:szCs w:val="24"/>
+          <w:shd w:val="clear" w:color="auto" w:fill="FFFFFF" w:themeFill="background1"/>
+          <w:rtl/>
+        </w:rPr>
+        <w:t>در تهاجم فرهنگی نقش مساجد در دفاع از باورهای دینی بسیار مهم است. مساجد به عنوان مهم ترین پایگاه های دینی نقش مهم و ویژه ای را در ترویج فرهنگ</w:t>
+      </w:r>
+      <w:r>
+        <w:rPr>
+          <w:rStyle w:val="apple-converted-space"/>
+          <w:rFonts w:ascii="Tahoma" w:hAnsi="Tahoma" w:cs="B Nazanin"/>
+          <w:color w:val="000000"/>
+          <w:szCs w:val="24"/>
+        </w:rPr>
+        <w:t> </w:t>
+      </w:r>
+      <w:r>
+        <w:rPr>
+          <w:rFonts w:ascii="Tahoma" w:hAnsi="Tahoma" w:cs="B Nazanin"/>
+          <w:color w:val="000000"/>
+          <w:sz w:val="24"/>
+          <w:szCs w:val="24"/>
+          <w:rtl/>
+        </w:rPr>
+        <w:t>، اعتقادات ، رشد مباحث دینی و علمی دارند و نه تنها مراکزی در ترویج اموری دینی بودند بلکه دانشگاههای بزرگ علمی و محل رشد و تربیت نخبگان علمی و دینی هم هستند</w:t>
+      </w:r>
+      <w:r>
+        <w:rPr>
+          <w:rFonts w:ascii="Tahoma" w:hAnsi="Tahoma" w:cs="B Nazanin" w:hint="cs"/>
+          <w:color w:val="000000"/>
+          <w:sz w:val="24"/>
+          <w:szCs w:val="24"/>
+          <w:rtl/>
+        </w:rPr>
+        <w:t>.</w:t>
+      </w:r>
+    </w:p>
+    <w:p>
+      <w:pPr>
+        <w:bidi/>
+        <w:jc w:val="both"/>
+        <w:rPr>
+          <w:rFonts w:ascii="Tahoma" w:hAnsi="Tahoma" w:cs="B Nazanin"/>
+          <w:sz w:val="24"/>
+          <w:szCs w:val="24"/>
+        </w:rPr>
+      </w:pPr>
+      <w:r>
+        <w:rPr>
+          <w:rFonts w:ascii="Tahoma" w:hAnsi="Tahoma" w:cs="B Nazanin"/>
+          <w:sz w:val="24"/>
+          <w:szCs w:val="24"/>
+          <w:rtl/>
+        </w:rPr>
+        <w:t xml:space="preserve">امروزه با رشد فناوری های علمی و ارتباطات گسترده دیگر نمی توان مانع ورود فرهنگ بیگانه به کشور شد، از این رو باید به </w:t>
+      </w:r>
+      <w:r>
+        <w:rPr>
+          <w:rFonts w:ascii="Tahoma" w:hAnsi="Tahoma" w:cs="B Nazanin" w:hint="cs"/>
+          <w:sz w:val="24"/>
+          <w:szCs w:val="24"/>
+          <w:rtl/>
+        </w:rPr>
+        <w:t xml:space="preserve">نسل </w:t>
+      </w:r>
+      <w:r>
+        <w:rPr>
+          <w:rFonts w:ascii="Tahoma" w:hAnsi="Tahoma" w:cs="B Nazanin"/>
+          <w:sz w:val="24"/>
+          <w:szCs w:val="24"/>
+          <w:rtl/>
+        </w:rPr>
+        <w:t xml:space="preserve">جوانان در برابر هجوم افسار بیگانه مصونیت بخشیم. یکی از بهترین راهها برای مصون ماندن </w:t>
+      </w:r>
+      <w:r>
+        <w:rPr>
+          <w:rFonts w:ascii="Tahoma" w:hAnsi="Tahoma" w:cs="B Nazanin" w:hint="cs"/>
+          <w:sz w:val="24"/>
+          <w:szCs w:val="24"/>
+          <w:rtl/>
+        </w:rPr>
+        <w:t>در برابر این تهاجم،</w:t>
+      </w:r>
+      <w:r>
+        <w:rPr>
+          <w:rFonts w:ascii="Tahoma" w:hAnsi="Tahoma" w:cs="B Nazanin"/>
+          <w:sz w:val="24"/>
+          <w:szCs w:val="24"/>
+          <w:rtl/>
+        </w:rPr>
+        <w:t xml:space="preserve"> برنامه ریزی ومدیریت صحیح و اسلامی مساجد است</w:t>
+      </w:r>
+      <w:r>
+        <w:rPr>
+          <w:rFonts w:ascii="Tahoma" w:hAnsi="Tahoma" w:cs="B Nazanin"/>
+          <w:sz w:val="24"/>
+          <w:szCs w:val="24"/>
+        </w:rPr>
+        <w:t>.</w:t>
+      </w:r>
+      <w:r>
+        <w:rPr>
+          <w:rFonts w:ascii="Tahoma" w:hAnsi="Tahoma" w:cs="B Nazanin" w:hint="cs"/>
+          <w:sz w:val="24"/>
+          <w:szCs w:val="24"/>
+          <w:rtl/>
+        </w:rPr>
+        <w:t xml:space="preserve"> </w:t>
+      </w:r>
+      <w:r>
+        <w:rPr>
+          <w:rFonts w:ascii="Tahoma" w:hAnsi="Tahoma" w:cs="B Nazanin"/>
+          <w:sz w:val="24"/>
+          <w:szCs w:val="24"/>
+          <w:rtl/>
+        </w:rPr>
+        <w:t>امروز باید فعال سازی فعالیت های فرهنگی مساجد به صورت جدی در رأس برنامه های برنامه ریزان در مساجد قرار گیرد</w:t>
+      </w:r>
+      <w:r>
+        <w:rPr>
+          <w:rFonts w:ascii="Tahoma" w:hAnsi="Tahoma" w:cs="B Nazanin"/>
+          <w:sz w:val="24"/>
+          <w:szCs w:val="24"/>
+        </w:rPr>
+        <w:t>.</w:t>
+      </w:r>
+      <w:r>
+        <w:rPr>
+          <w:rFonts w:ascii="Tahoma" w:hAnsi="Tahoma" w:cs="B Nazanin" w:hint="cs"/>
+          <w:sz w:val="24"/>
+          <w:szCs w:val="24"/>
+          <w:rtl/>
+        </w:rPr>
+        <w:t xml:space="preserve"> با درنظر گرفتن </w:t>
+      </w:r>
+      <w:r>
+        <w:rPr>
+          <w:rFonts w:ascii="Tahoma" w:hAnsi="Tahoma" w:cs="B Nazanin"/>
+          <w:sz w:val="24"/>
+          <w:szCs w:val="24"/>
+          <w:rtl/>
+        </w:rPr>
+        <w:t>شکل گیری شخصیت فرد در سنین کودکی، بای</w:t>
+      </w:r>
+      <w:r>
+        <w:rPr>
+          <w:rFonts w:ascii="Tahoma" w:hAnsi="Tahoma" w:cs="B Nazanin" w:hint="cs"/>
+          <w:sz w:val="24"/>
+          <w:szCs w:val="24"/>
+          <w:rtl/>
+        </w:rPr>
+        <w:t>ستی</w:t>
+      </w:r>
+      <w:r>
+        <w:rPr>
+          <w:rFonts w:ascii="Tahoma" w:hAnsi="Tahoma" w:cs="B Nazanin"/>
+          <w:sz w:val="24"/>
+          <w:szCs w:val="24"/>
+          <w:rtl/>
+        </w:rPr>
+        <w:t xml:space="preserve"> تلاش </w:t>
+      </w:r>
+      <w:r>
+        <w:rPr>
+          <w:rFonts w:ascii="Tahoma" w:hAnsi="Tahoma" w:cs="B Nazanin" w:hint="cs"/>
+          <w:sz w:val="24"/>
+          <w:szCs w:val="24"/>
+          <w:rtl/>
+        </w:rPr>
+        <w:t xml:space="preserve">شود </w:t>
+      </w:r>
+      <w:r>
+        <w:rPr>
+          <w:rFonts w:ascii="Tahoma" w:hAnsi="Tahoma" w:cs="B Nazanin"/>
+          <w:sz w:val="24"/>
+          <w:szCs w:val="24"/>
+          <w:rtl/>
+        </w:rPr>
+        <w:t xml:space="preserve">تا </w:t>
+      </w:r>
+      <w:r>
+        <w:rPr>
+          <w:rFonts w:ascii="Tahoma" w:hAnsi="Tahoma" w:cs="B Nazanin" w:hint="cs"/>
+          <w:sz w:val="24"/>
+          <w:szCs w:val="24"/>
+          <w:rtl/>
+        </w:rPr>
+        <w:t xml:space="preserve">کودکان و نوجوانان </w:t>
+      </w:r>
+      <w:r>
+        <w:rPr>
+          <w:rFonts w:ascii="Tahoma" w:hAnsi="Tahoma" w:cs="B Nazanin"/>
+          <w:sz w:val="24"/>
+          <w:szCs w:val="24"/>
+          <w:rtl/>
+        </w:rPr>
+        <w:t>در اوقات فراغت بیشترین حضور را در مساجد داشته باشند</w:t>
+      </w:r>
+      <w:r>
+        <w:rPr>
+          <w:rFonts w:ascii="Tahoma" w:hAnsi="Tahoma" w:cs="B Nazanin"/>
+          <w:sz w:val="24"/>
+          <w:szCs w:val="24"/>
+        </w:rPr>
+        <w:t>.</w:t>
+      </w:r>
+      <w:r>
+        <w:rPr>
+          <w:rFonts w:ascii="Tahoma" w:hAnsi="Tahoma" w:cs="B Nazanin" w:hint="cs"/>
+          <w:sz w:val="24"/>
+          <w:szCs w:val="24"/>
+          <w:rtl/>
+        </w:rPr>
+        <w:t xml:space="preserve"> با برگزاری مسابقات و نپرداختن به کارهای تکراری، می توان کودکان و نوجوانان را به مساجد جذب نمود. همچنین </w:t>
+      </w:r>
+      <w:r>
+        <w:rPr>
+          <w:rFonts w:ascii="Tahoma" w:hAnsi="Tahoma" w:cs="B Nazanin"/>
+          <w:sz w:val="24"/>
+          <w:szCs w:val="24"/>
+          <w:rtl/>
+        </w:rPr>
+        <w:t xml:space="preserve">با هماهنگی هیأت امنای مساجد و مدیران مدارس </w:t>
+      </w:r>
+      <w:r>
+        <w:rPr>
+          <w:rFonts w:ascii="Tahoma" w:hAnsi="Tahoma" w:cs="B Nazanin" w:hint="cs"/>
+          <w:sz w:val="24"/>
+          <w:szCs w:val="24"/>
+          <w:rtl/>
+        </w:rPr>
+        <w:t xml:space="preserve">نیز </w:t>
+      </w:r>
+      <w:r>
+        <w:rPr>
+          <w:rFonts w:ascii="Tahoma" w:hAnsi="Tahoma" w:cs="B Nazanin"/>
+          <w:sz w:val="24"/>
+          <w:szCs w:val="24"/>
+          <w:rtl/>
+        </w:rPr>
+        <w:t>می توان</w:t>
+      </w:r>
+      <w:r>
+        <w:rPr>
+          <w:rFonts w:ascii="Tahoma" w:hAnsi="Tahoma" w:cs="B Nazanin" w:hint="cs"/>
+          <w:sz w:val="24"/>
+          <w:szCs w:val="24"/>
+          <w:rtl/>
+        </w:rPr>
+        <w:t xml:space="preserve"> </w:t>
+      </w:r>
+      <w:r>
+        <w:rPr>
+          <w:rFonts w:ascii="Tahoma" w:hAnsi="Tahoma" w:cs="B Nazanin"/>
+          <w:sz w:val="24"/>
+          <w:szCs w:val="24"/>
+          <w:rtl/>
+        </w:rPr>
+        <w:t>بسیاری ازفعالیت های قرآنی</w:t>
+      </w:r>
+      <w:r>
+        <w:rPr>
+          <w:rFonts w:ascii="Tahoma" w:hAnsi="Tahoma" w:cs="B Nazanin" w:hint="cs"/>
+          <w:sz w:val="24"/>
+          <w:szCs w:val="24"/>
+          <w:rtl/>
+        </w:rPr>
+        <w:t>، مذهبی، فرهنگی و... ر</w:t>
+      </w:r>
+      <w:r>
+        <w:rPr>
+          <w:rFonts w:ascii="Tahoma" w:hAnsi="Tahoma" w:cs="B Nazanin"/>
+          <w:sz w:val="24"/>
+          <w:szCs w:val="24"/>
+          <w:rtl/>
+        </w:rPr>
+        <w:t xml:space="preserve">ا در مساجد جوار مدرسه اجرا </w:t>
+      </w:r>
+      <w:r>
+        <w:rPr>
+          <w:rFonts w:ascii="Tahoma" w:hAnsi="Tahoma" w:cs="B Nazanin" w:hint="cs"/>
+          <w:sz w:val="24"/>
+          <w:szCs w:val="24"/>
+          <w:rtl/>
+        </w:rPr>
+        <w:t>نمود.</w:t>
+      </w:r>
+    </w:p>
+    <w:p>
+      <w:pPr>
+        <w:bidi/>
+        <w:jc w:val="both"/>
+        <w:rPr>
+          <w:rFonts w:cs="B Nazanin"/>
+          <w:sz w:val="24"/>
+          <w:szCs w:val="24"/>
+          <w:rtl/>
+          <w:lang w:bidi="fa-IR"/>
+        </w:rPr>
+      </w:pPr>
+      <w:r>
+        <w:rPr>
+          <w:rFonts w:ascii="Tahoma" w:hAnsi="Tahoma" w:cs="B Nazanin" w:hint="cs"/>
+          <w:rtl/>
+        </w:rPr>
+        <w:t xml:space="preserve">بر این </w:t>
+      </w:r>
+      <w:r>
+        <w:rPr>
+          <w:rFonts w:ascii="Tahoma" w:hAnsi="Tahoma" w:cs="B Nazanin" w:hint="cs"/>
+          <w:rtl/>
+        </w:rPr>
+        <w:t>اساس</w:t>
+      </w:r>
+      <w:r>
+        <w:rPr>
+          <w:rFonts w:ascii="Tahoma" w:hAnsi="Tahoma" w:cs="B Nazanin" w:hint="cs"/>
+          <w:rtl/>
+        </w:rPr>
+        <w:t xml:space="preserve"> بر آن شدیم تا سامانه ای را به منظور ترغیب کودکان و نوجوانان به مساجد و انجام کارهای مذهبی و فرهنگی ایجاد نماییم و بدین سان سهمی در تربیت صحیح و سالم نسل جوان این مرز و بوم ایفا نماییم.   </w:t>
+      </w:r>
+      <w:r>
+        <w:rPr>
+          <w:rFonts w:cs="B Nazanin" w:hint="cs"/>
+          <w:rtl/>
+          <w:lang w:bidi="fa-IR"/>
+        </w:rPr>
+        <w:t>برگزاری رقابتی سالم توسط این سامانه، باعث تشویق کودکان و نوجوانان به انجام فعالیت</w:t>
+      </w:r>
+      <w:r>
+        <w:rPr>
+          <w:rFonts w:cs="B Nazanin" w:hint="cs"/>
+          <w:rtl/>
+          <w:lang w:bidi="fa-IR"/>
+        </w:rPr>
+        <w:softHyphen/>
+        <w:t>های فرهنگی و مذهبی می گردد.، ثبت، امتیازدهی و تشویق شرکت کنندگان وظیفه این سامانه می باشد . با ثبت فعالیت</w:t>
+      </w:r>
+      <w:r>
+        <w:rPr>
+          <w:rFonts w:cs="B Nazanin" w:hint="cs"/>
+          <w:rtl/>
+          <w:lang w:bidi="fa-IR"/>
+        </w:rPr>
+        <w:softHyphen/>
+        <w:t>هایی که در حوزه</w:t>
+      </w:r>
+      <w:r>
+        <w:rPr>
+          <w:rFonts w:cs="B Nazanin" w:hint="cs"/>
+          <w:rtl/>
+          <w:lang w:bidi="fa-IR"/>
+        </w:rPr>
+        <w:softHyphen/>
+        <w:t>های مختلف از قبیل حضور در نماز جماعت مساجد، حضور در نماز جماعت مدرسه، داشتن اخلاق مناسب در محیط خانه و یا مدرسه و ... انجام می</w:t>
+      </w:r>
+      <w:r>
+        <w:rPr>
+          <w:rFonts w:cs="B Nazanin" w:hint="cs"/>
+          <w:rtl/>
+          <w:lang w:bidi="fa-IR"/>
+        </w:rPr>
+        <w:softHyphen/>
+        <w:t>دهند و تخصیص امتیازات مشخص به هر کدام از این موارد، بین آنها رقابتی سالم در زمینه</w:t>
+      </w:r>
+      <w:r>
+        <w:rPr>
+          <w:rFonts w:cs="B Nazanin" w:hint="cs"/>
+          <w:rtl/>
+          <w:lang w:bidi="fa-IR"/>
+        </w:rPr>
+        <w:softHyphen/>
+        <w:t>ی فعالیت</w:t>
+      </w:r>
+      <w:r>
+        <w:rPr>
+          <w:rFonts w:cs="B Nazanin" w:hint="cs"/>
+          <w:rtl/>
+          <w:lang w:bidi="fa-IR"/>
+        </w:rPr>
+        <w:softHyphen/>
+        <w:t>های فرهنگی و مذهبی ایجاد می شود. این سامانه به متولیان امور فرهنگی کمک می</w:t>
+      </w:r>
+      <w:r>
+        <w:rPr>
+          <w:rFonts w:cs="B Nazanin" w:hint="cs"/>
+          <w:rtl/>
+          <w:lang w:bidi="fa-IR"/>
+        </w:rPr>
+        <w:softHyphen/>
+        <w:t>کند تا به راحتی و به</w:t>
+      </w:r>
+      <w:r>
+        <w:rPr>
+          <w:rFonts w:cs="B Nazanin" w:hint="cs"/>
+          <w:rtl/>
+          <w:lang w:bidi="fa-IR"/>
+        </w:rPr>
+        <w:softHyphen/>
+        <w:t>طور منظم فعالیت</w:t>
+      </w:r>
+      <w:r>
+        <w:rPr>
+          <w:rFonts w:cs="B Nazanin" w:hint="cs"/>
+          <w:rtl/>
+          <w:lang w:bidi="fa-IR"/>
+        </w:rPr>
+        <w:softHyphen/>
+        <w:t>های کودکان و نوجوانان را کنترل و با ایجاد رقابتی سالم و فرهنگی، مسائل فرهنگی و اعتقادی را در این افراد نهادینه کنند.</w:t>
       </w:r>
     </w:p>
     <w:p>
@@ -31,14 +544,6 @@
           <w:szCs w:val="28"/>
         </w:rPr>
       </w:pPr>
-      <w:r>
-        <w:rPr>
-          <w:rFonts w:asciiTheme="majorBidi" w:hAnsiTheme="majorBidi" w:cstheme="majorBidi"/>
-          <w:sz w:val="28"/>
-          <w:szCs w:val="28"/>
-        </w:rPr>
-        <w:t>Outline</w:t>
-      </w:r>
     </w:p>
     <w:p>
       <w:pPr>
@@ -56,7 +561,7 @@
           <w:sz w:val="28"/>
           <w:szCs w:val="28"/>
         </w:rPr>
-        <w:t>1. Introduction</w:t>
+        <w:t>2. System Design Document</w:t>
       </w:r>
     </w:p>
     <w:p>
@@ -64,6 +569,44 @@
         <w:bidi/>
         <w:jc w:val="right"/>
         <w:rPr>
+          <w:rFonts w:asciiTheme="majorBidi" w:hAnsiTheme="majorBidi" w:cstheme="majorBidi"/>
+          <w:sz w:val="28"/>
+          <w:szCs w:val="28"/>
+        </w:rPr>
+      </w:pPr>
+      <w:r>
+        <w:rPr>
+          <w:rFonts w:asciiTheme="majorBidi" w:hAnsiTheme="majorBidi" w:cstheme="majorBidi"/>
+          <w:sz w:val="28"/>
+          <w:szCs w:val="28"/>
+        </w:rPr>
+        <w:t>Outline</w:t>
+      </w:r>
+    </w:p>
+    <w:p>
+      <w:pPr>
+        <w:bidi/>
+        <w:jc w:val="right"/>
+        <w:rPr>
+          <w:rFonts w:asciiTheme="majorBidi" w:hAnsiTheme="majorBidi" w:cstheme="majorBidi"/>
+          <w:sz w:val="28"/>
+          <w:szCs w:val="28"/>
+        </w:rPr>
+      </w:pPr>
+      <w:r>
+        <w:rPr>
+          <w:rFonts w:asciiTheme="majorBidi" w:hAnsiTheme="majorBidi" w:cstheme="majorBidi"/>
+          <w:sz w:val="28"/>
+          <w:szCs w:val="28"/>
+        </w:rPr>
+        <w:t>1. Introduction</w:t>
+      </w:r>
+    </w:p>
+    <w:p>
+      <w:pPr>
+        <w:bidi/>
+        <w:jc w:val="right"/>
+        <w:rPr>
           <w:rFonts w:ascii="Times New Roman" w:eastAsia="Times New Roman" w:hAnsi="Times New Roman" w:cs="B Nazanin"/>
           <w:sz w:val="28"/>
           <w:szCs w:val="28"/>
@@ -98,6 +641,7 @@
           <w:rtl/>
           <w:lang w:bidi="fa-IR"/>
         </w:rPr>
+        <w:lastRenderedPageBreak/>
         <w:t xml:space="preserve">هدف از </w:t>
       </w:r>
       <w:r>
@@ -438,7 +982,6 @@
           <w:sz w:val="28"/>
           <w:szCs w:val="28"/>
         </w:rPr>
-        <w:lastRenderedPageBreak/>
         <w:t>1.5 Overview</w:t>
       </w:r>
     </w:p>
@@ -460,7 +1003,17 @@
           <w:szCs w:val="28"/>
           <w:rtl/>
         </w:rPr>
-        <w:t xml:space="preserve">در دید کلی در نظر داریم در راستای ارتقای فرهنگ عمومی و اسلامی نوجوانان به طراحی و پیاده‌سازی سامانه کلید آسمان بپردازیم.به طوریکه تیم کلید آسمان برای نیل به این هدف تمام همت و تلاش خود را به عمل می‌آورد.بدیهی است در این راه از تمامی امکانات موجود </w:t>
+        <w:t xml:space="preserve">در دید کلی در نظر داریم در راستای ارتقای فرهنگ عمومی و اسلامی نوجوانان به طراحی و پیاده‌سازی سامانه کلید آسمان بپردازیم.به طوریکه تیم کلید آسمان برای نیل به این هدف تمام همت و تلاش خود را به عمل </w:t>
+      </w:r>
+      <w:r>
+        <w:rPr>
+          <w:rFonts w:ascii="Times New Roman" w:eastAsia="Times New Roman" w:hAnsi="Times New Roman" w:cs="B Nazanin" w:hint="cs"/>
+          <w:sz w:val="28"/>
+          <w:szCs w:val="28"/>
+          <w:rtl/>
+        </w:rPr>
+        <w:lastRenderedPageBreak/>
+        <w:t xml:space="preserve">می‌آورد.بدیهی است در این راه از تمامی امکانات موجود </w:t>
       </w:r>
       <w:r>
         <w:rPr>
@@ -563,8 +1116,8 @@
           <w:rtl/>
         </w:rPr>
       </w:pPr>
-      <w:bookmarkStart w:id="0" w:name="_Toc368646886"/>
-      <w:bookmarkStart w:id="1" w:name="_Toc368692408"/>
+      <w:bookmarkStart w:id="1" w:name="_Toc368646886"/>
+      <w:bookmarkStart w:id="2" w:name="_Toc368692408"/>
       <w:r>
         <w:rPr>
           <w:rFonts w:hint="cs"/>
@@ -640,8 +1193,8 @@
           </wp:anchor>
         </w:drawing>
       </w:r>
-      <w:bookmarkEnd w:id="0"/>
       <w:bookmarkEnd w:id="1"/>
+      <w:bookmarkEnd w:id="2"/>
     </w:p>
     <w:p>
       <w:pPr>
@@ -1647,230 +2200,230 @@
           <w:szCs w:val="28"/>
           <w:rtl/>
         </w:rPr>
+        <w:t>هر</w:t>
+      </w:r>
+      <w:r>
+        <w:rPr>
+          <w:rFonts w:asciiTheme="majorBidi" w:hAnsiTheme="majorBidi" w:cs="B Nazanin"/>
+          <w:sz w:val="28"/>
+          <w:szCs w:val="28"/>
+        </w:rPr>
+        <w:t xml:space="preserve"> </w:t>
+      </w:r>
+      <w:r>
+        <w:rPr>
+          <w:rFonts w:asciiTheme="majorBidi" w:hAnsiTheme="majorBidi" w:cs="B Nazanin" w:hint="cs"/>
+          <w:sz w:val="28"/>
+          <w:szCs w:val="28"/>
+          <w:rtl/>
+        </w:rPr>
+        <w:t>آنچه</w:t>
+      </w:r>
+      <w:r>
+        <w:rPr>
+          <w:rFonts w:asciiTheme="majorBidi" w:hAnsiTheme="majorBidi" w:cs="B Nazanin"/>
+          <w:sz w:val="28"/>
+          <w:szCs w:val="28"/>
+        </w:rPr>
+        <w:t xml:space="preserve"> </w:t>
+      </w:r>
+      <w:r>
+        <w:rPr>
+          <w:rFonts w:asciiTheme="majorBidi" w:hAnsiTheme="majorBidi" w:cs="B Nazanin" w:hint="cs"/>
+          <w:sz w:val="28"/>
+          <w:szCs w:val="28"/>
+          <w:rtl/>
+        </w:rPr>
+        <w:t>را که</w:t>
+      </w:r>
+      <w:r>
+        <w:rPr>
+          <w:rFonts w:asciiTheme="majorBidi" w:hAnsiTheme="majorBidi" w:cs="B Nazanin"/>
+          <w:sz w:val="28"/>
+          <w:szCs w:val="28"/>
+        </w:rPr>
+        <w:t xml:space="preserve"> </w:t>
+      </w:r>
+      <w:r>
+        <w:rPr>
+          <w:rFonts w:asciiTheme="majorBidi" w:hAnsiTheme="majorBidi" w:cs="B Nazanin" w:hint="cs"/>
+          <w:sz w:val="28"/>
+          <w:szCs w:val="28"/>
+          <w:rtl/>
+        </w:rPr>
+        <w:t>کاربر</w:t>
+      </w:r>
+      <w:r>
+        <w:rPr>
+          <w:rFonts w:asciiTheme="majorBidi" w:hAnsiTheme="majorBidi" w:cs="B Nazanin"/>
+          <w:sz w:val="28"/>
+          <w:szCs w:val="28"/>
+        </w:rPr>
+        <w:t xml:space="preserve"> </w:t>
+      </w:r>
+      <w:r>
+        <w:rPr>
+          <w:rFonts w:asciiTheme="majorBidi" w:hAnsiTheme="majorBidi" w:cs="B Nazanin" w:hint="cs"/>
+          <w:sz w:val="28"/>
+          <w:szCs w:val="28"/>
+          <w:rtl/>
+        </w:rPr>
+        <w:t>نهایی</w:t>
+      </w:r>
+      <w:r>
+        <w:rPr>
+          <w:rFonts w:asciiTheme="majorBidi" w:hAnsiTheme="majorBidi" w:cs="B Nazanin"/>
+          <w:sz w:val="28"/>
+          <w:szCs w:val="28"/>
+        </w:rPr>
+        <w:t xml:space="preserve"> </w:t>
+      </w:r>
+      <w:r>
+        <w:rPr>
+          <w:rFonts w:asciiTheme="majorBidi" w:hAnsiTheme="majorBidi" w:cs="B Nazanin" w:hint="cs"/>
+          <w:sz w:val="28"/>
+          <w:szCs w:val="28"/>
+          <w:rtl/>
+        </w:rPr>
+        <w:t>استفاده‌کننده</w:t>
+      </w:r>
+      <w:r>
+        <w:rPr>
+          <w:rFonts w:asciiTheme="majorBidi" w:hAnsiTheme="majorBidi" w:cs="B Nazanin"/>
+          <w:sz w:val="28"/>
+          <w:szCs w:val="28"/>
+        </w:rPr>
+        <w:t xml:space="preserve"> </w:t>
+      </w:r>
+      <w:r>
+        <w:rPr>
+          <w:rFonts w:asciiTheme="majorBidi" w:hAnsiTheme="majorBidi" w:cs="B Nazanin" w:hint="cs"/>
+          <w:sz w:val="28"/>
+          <w:szCs w:val="28"/>
+          <w:rtl/>
+        </w:rPr>
+        <w:t>از</w:t>
+      </w:r>
+      <w:r>
+        <w:rPr>
+          <w:rFonts w:asciiTheme="majorBidi" w:hAnsiTheme="majorBidi" w:cs="B Nazanin"/>
+          <w:sz w:val="28"/>
+          <w:szCs w:val="28"/>
+        </w:rPr>
+        <w:t xml:space="preserve"> </w:t>
+      </w:r>
+      <w:r>
+        <w:rPr>
+          <w:rFonts w:asciiTheme="majorBidi" w:hAnsiTheme="majorBidi" w:cs="B Nazanin" w:hint="cs"/>
+          <w:sz w:val="28"/>
+          <w:szCs w:val="28"/>
+          <w:rtl/>
+        </w:rPr>
+        <w:t>سیستم</w:t>
+      </w:r>
+      <w:r>
+        <w:rPr>
+          <w:rFonts w:asciiTheme="majorBidi" w:hAnsiTheme="majorBidi" w:cs="B Nazanin"/>
+          <w:sz w:val="28"/>
+          <w:szCs w:val="28"/>
+        </w:rPr>
+        <w:t xml:space="preserve"> </w:t>
+      </w:r>
+      <w:r>
+        <w:rPr>
+          <w:rFonts w:asciiTheme="majorBidi" w:hAnsiTheme="majorBidi" w:cs="B Nazanin" w:hint="cs"/>
+          <w:sz w:val="28"/>
+          <w:szCs w:val="28"/>
+          <w:rtl/>
+        </w:rPr>
+        <w:t>مشاهده</w:t>
+      </w:r>
+      <w:r>
+        <w:rPr>
+          <w:rFonts w:asciiTheme="majorBidi" w:hAnsiTheme="majorBidi" w:cs="B Nazanin" w:hint="cs"/>
+          <w:sz w:val="28"/>
+          <w:szCs w:val="28"/>
+          <w:rtl/>
+          <w:lang w:bidi="fa-IR"/>
+        </w:rPr>
+        <w:t xml:space="preserve"> </w:t>
+      </w:r>
+      <w:r>
+        <w:rPr>
+          <w:rFonts w:asciiTheme="majorBidi" w:hAnsiTheme="majorBidi" w:cs="B Nazanin" w:hint="cs"/>
+          <w:sz w:val="28"/>
+          <w:szCs w:val="28"/>
+          <w:rtl/>
+        </w:rPr>
+        <w:t>می‌کند</w:t>
+      </w:r>
+      <w:r>
+        <w:rPr>
+          <w:rFonts w:asciiTheme="majorBidi" w:hAnsiTheme="majorBidi" w:cs="B Nazanin"/>
+          <w:sz w:val="28"/>
+          <w:szCs w:val="28"/>
+        </w:rPr>
+        <w:t xml:space="preserve"> </w:t>
+      </w:r>
+      <w:r>
+        <w:rPr>
+          <w:rFonts w:asciiTheme="majorBidi" w:hAnsiTheme="majorBidi" w:cs="B Nazanin" w:hint="cs"/>
+          <w:sz w:val="28"/>
+          <w:szCs w:val="28"/>
+          <w:rtl/>
+        </w:rPr>
+        <w:t>از</w:t>
+      </w:r>
+      <w:r>
+        <w:rPr>
+          <w:rFonts w:asciiTheme="majorBidi" w:hAnsiTheme="majorBidi" w:cs="B Nazanin"/>
+          <w:sz w:val="28"/>
+          <w:szCs w:val="28"/>
+        </w:rPr>
+        <w:t xml:space="preserve"> </w:t>
+      </w:r>
+      <w:r>
+        <w:rPr>
+          <w:rFonts w:asciiTheme="majorBidi" w:hAnsiTheme="majorBidi" w:cs="B Nazanin" w:hint="cs"/>
+          <w:sz w:val="28"/>
+          <w:szCs w:val="28"/>
+          <w:rtl/>
+        </w:rPr>
+        <w:t>قبیل</w:t>
+      </w:r>
+      <w:r>
+        <w:rPr>
+          <w:rFonts w:asciiTheme="majorBidi" w:hAnsiTheme="majorBidi" w:cs="B Nazanin"/>
+          <w:sz w:val="28"/>
+          <w:szCs w:val="28"/>
+        </w:rPr>
+        <w:t xml:space="preserve"> </w:t>
+      </w:r>
+      <w:r>
+        <w:rPr>
+          <w:rFonts w:asciiTheme="majorBidi" w:hAnsiTheme="majorBidi" w:cs="B Nazanin" w:hint="cs"/>
+          <w:sz w:val="28"/>
+          <w:szCs w:val="28"/>
+          <w:rtl/>
+        </w:rPr>
+        <w:t>فرم‌ها،</w:t>
+      </w:r>
+      <w:r>
+        <w:rPr>
+          <w:rFonts w:asciiTheme="majorBidi" w:hAnsiTheme="majorBidi" w:cs="B Nazanin"/>
+          <w:sz w:val="28"/>
+          <w:szCs w:val="28"/>
+        </w:rPr>
+        <w:t xml:space="preserve"> </w:t>
+      </w:r>
+      <w:r>
+        <w:rPr>
+          <w:rFonts w:asciiTheme="majorBidi" w:hAnsiTheme="majorBidi" w:cs="B Nazanin" w:hint="cs"/>
+          <w:sz w:val="28"/>
+          <w:szCs w:val="28"/>
+          <w:rtl/>
+        </w:rPr>
         <w:lastRenderedPageBreak/>
-        <w:t>هر</w:t>
-      </w:r>
-      <w:r>
-        <w:rPr>
-          <w:rFonts w:asciiTheme="majorBidi" w:hAnsiTheme="majorBidi" w:cs="B Nazanin"/>
-          <w:sz w:val="28"/>
-          <w:szCs w:val="28"/>
-        </w:rPr>
-        <w:t xml:space="preserve"> </w:t>
-      </w:r>
-      <w:r>
-        <w:rPr>
-          <w:rFonts w:asciiTheme="majorBidi" w:hAnsiTheme="majorBidi" w:cs="B Nazanin" w:hint="cs"/>
-          <w:sz w:val="28"/>
-          <w:szCs w:val="28"/>
-          <w:rtl/>
-        </w:rPr>
-        <w:t>آنچه</w:t>
-      </w:r>
-      <w:r>
-        <w:rPr>
-          <w:rFonts w:asciiTheme="majorBidi" w:hAnsiTheme="majorBidi" w:cs="B Nazanin"/>
-          <w:sz w:val="28"/>
-          <w:szCs w:val="28"/>
-        </w:rPr>
-        <w:t xml:space="preserve"> </w:t>
-      </w:r>
-      <w:r>
-        <w:rPr>
-          <w:rFonts w:asciiTheme="majorBidi" w:hAnsiTheme="majorBidi" w:cs="B Nazanin" w:hint="cs"/>
-          <w:sz w:val="28"/>
-          <w:szCs w:val="28"/>
-          <w:rtl/>
-        </w:rPr>
-        <w:t>را که</w:t>
-      </w:r>
-      <w:r>
-        <w:rPr>
-          <w:rFonts w:asciiTheme="majorBidi" w:hAnsiTheme="majorBidi" w:cs="B Nazanin"/>
-          <w:sz w:val="28"/>
-          <w:szCs w:val="28"/>
-        </w:rPr>
-        <w:t xml:space="preserve"> </w:t>
-      </w:r>
-      <w:r>
-        <w:rPr>
-          <w:rFonts w:asciiTheme="majorBidi" w:hAnsiTheme="majorBidi" w:cs="B Nazanin" w:hint="cs"/>
-          <w:sz w:val="28"/>
-          <w:szCs w:val="28"/>
-          <w:rtl/>
-        </w:rPr>
-        <w:t>کاربر</w:t>
-      </w:r>
-      <w:r>
-        <w:rPr>
-          <w:rFonts w:asciiTheme="majorBidi" w:hAnsiTheme="majorBidi" w:cs="B Nazanin"/>
-          <w:sz w:val="28"/>
-          <w:szCs w:val="28"/>
-        </w:rPr>
-        <w:t xml:space="preserve"> </w:t>
-      </w:r>
-      <w:r>
-        <w:rPr>
-          <w:rFonts w:asciiTheme="majorBidi" w:hAnsiTheme="majorBidi" w:cs="B Nazanin" w:hint="cs"/>
-          <w:sz w:val="28"/>
-          <w:szCs w:val="28"/>
-          <w:rtl/>
-        </w:rPr>
-        <w:t>نهایی</w:t>
-      </w:r>
-      <w:r>
-        <w:rPr>
-          <w:rFonts w:asciiTheme="majorBidi" w:hAnsiTheme="majorBidi" w:cs="B Nazanin"/>
-          <w:sz w:val="28"/>
-          <w:szCs w:val="28"/>
-        </w:rPr>
-        <w:t xml:space="preserve"> </w:t>
-      </w:r>
-      <w:r>
-        <w:rPr>
-          <w:rFonts w:asciiTheme="majorBidi" w:hAnsiTheme="majorBidi" w:cs="B Nazanin" w:hint="cs"/>
-          <w:sz w:val="28"/>
-          <w:szCs w:val="28"/>
-          <w:rtl/>
-        </w:rPr>
-        <w:t>استفاده‌کننده</w:t>
-      </w:r>
-      <w:r>
-        <w:rPr>
-          <w:rFonts w:asciiTheme="majorBidi" w:hAnsiTheme="majorBidi" w:cs="B Nazanin"/>
-          <w:sz w:val="28"/>
-          <w:szCs w:val="28"/>
-        </w:rPr>
-        <w:t xml:space="preserve"> </w:t>
-      </w:r>
-      <w:r>
-        <w:rPr>
-          <w:rFonts w:asciiTheme="majorBidi" w:hAnsiTheme="majorBidi" w:cs="B Nazanin" w:hint="cs"/>
-          <w:sz w:val="28"/>
-          <w:szCs w:val="28"/>
-          <w:rtl/>
-        </w:rPr>
-        <w:t>از</w:t>
-      </w:r>
-      <w:r>
-        <w:rPr>
-          <w:rFonts w:asciiTheme="majorBidi" w:hAnsiTheme="majorBidi" w:cs="B Nazanin"/>
-          <w:sz w:val="28"/>
-          <w:szCs w:val="28"/>
-        </w:rPr>
-        <w:t xml:space="preserve"> </w:t>
-      </w:r>
-      <w:r>
-        <w:rPr>
-          <w:rFonts w:asciiTheme="majorBidi" w:hAnsiTheme="majorBidi" w:cs="B Nazanin" w:hint="cs"/>
-          <w:sz w:val="28"/>
-          <w:szCs w:val="28"/>
-          <w:rtl/>
-        </w:rPr>
-        <w:t>سیستم</w:t>
-      </w:r>
-      <w:r>
-        <w:rPr>
-          <w:rFonts w:asciiTheme="majorBidi" w:hAnsiTheme="majorBidi" w:cs="B Nazanin"/>
-          <w:sz w:val="28"/>
-          <w:szCs w:val="28"/>
-        </w:rPr>
-        <w:t xml:space="preserve"> </w:t>
-      </w:r>
-      <w:r>
-        <w:rPr>
-          <w:rFonts w:asciiTheme="majorBidi" w:hAnsiTheme="majorBidi" w:cs="B Nazanin" w:hint="cs"/>
-          <w:sz w:val="28"/>
-          <w:szCs w:val="28"/>
-          <w:rtl/>
-        </w:rPr>
-        <w:t>مشاهده</w:t>
-      </w:r>
-      <w:r>
-        <w:rPr>
-          <w:rFonts w:asciiTheme="majorBidi" w:hAnsiTheme="majorBidi" w:cs="B Nazanin" w:hint="cs"/>
-          <w:sz w:val="28"/>
-          <w:szCs w:val="28"/>
-          <w:rtl/>
-          <w:lang w:bidi="fa-IR"/>
-        </w:rPr>
-        <w:t xml:space="preserve"> </w:t>
-      </w:r>
-      <w:r>
-        <w:rPr>
-          <w:rFonts w:asciiTheme="majorBidi" w:hAnsiTheme="majorBidi" w:cs="B Nazanin" w:hint="cs"/>
-          <w:sz w:val="28"/>
-          <w:szCs w:val="28"/>
-          <w:rtl/>
-        </w:rPr>
-        <w:t>می‌کند</w:t>
-      </w:r>
-      <w:r>
-        <w:rPr>
-          <w:rFonts w:asciiTheme="majorBidi" w:hAnsiTheme="majorBidi" w:cs="B Nazanin"/>
-          <w:sz w:val="28"/>
-          <w:szCs w:val="28"/>
-        </w:rPr>
-        <w:t xml:space="preserve"> </w:t>
-      </w:r>
-      <w:r>
-        <w:rPr>
-          <w:rFonts w:asciiTheme="majorBidi" w:hAnsiTheme="majorBidi" w:cs="B Nazanin" w:hint="cs"/>
-          <w:sz w:val="28"/>
-          <w:szCs w:val="28"/>
-          <w:rtl/>
-        </w:rPr>
-        <w:t>از</w:t>
-      </w:r>
-      <w:r>
-        <w:rPr>
-          <w:rFonts w:asciiTheme="majorBidi" w:hAnsiTheme="majorBidi" w:cs="B Nazanin"/>
-          <w:sz w:val="28"/>
-          <w:szCs w:val="28"/>
-        </w:rPr>
-        <w:t xml:space="preserve"> </w:t>
-      </w:r>
-      <w:r>
-        <w:rPr>
-          <w:rFonts w:asciiTheme="majorBidi" w:hAnsiTheme="majorBidi" w:cs="B Nazanin" w:hint="cs"/>
-          <w:sz w:val="28"/>
-          <w:szCs w:val="28"/>
-          <w:rtl/>
-        </w:rPr>
-        <w:t>قبیل</w:t>
-      </w:r>
-      <w:r>
-        <w:rPr>
-          <w:rFonts w:asciiTheme="majorBidi" w:hAnsiTheme="majorBidi" w:cs="B Nazanin"/>
-          <w:sz w:val="28"/>
-          <w:szCs w:val="28"/>
-        </w:rPr>
-        <w:t xml:space="preserve"> </w:t>
-      </w:r>
-      <w:r>
-        <w:rPr>
-          <w:rFonts w:asciiTheme="majorBidi" w:hAnsiTheme="majorBidi" w:cs="B Nazanin" w:hint="cs"/>
-          <w:sz w:val="28"/>
-          <w:szCs w:val="28"/>
-          <w:rtl/>
-        </w:rPr>
-        <w:t>فرم‌ها،</w:t>
-      </w:r>
-      <w:r>
-        <w:rPr>
-          <w:rFonts w:asciiTheme="majorBidi" w:hAnsiTheme="majorBidi" w:cs="B Nazanin"/>
-          <w:sz w:val="28"/>
-          <w:szCs w:val="28"/>
-        </w:rPr>
-        <w:t xml:space="preserve"> </w:t>
-      </w:r>
-      <w:r>
-        <w:rPr>
-          <w:rFonts w:asciiTheme="majorBidi" w:hAnsiTheme="majorBidi" w:cs="B Nazanin" w:hint="cs"/>
-          <w:sz w:val="28"/>
-          <w:szCs w:val="28"/>
-          <w:rtl/>
-        </w:rPr>
         <w:t>کنترل‌های</w:t>
       </w:r>
       <w:r>
@@ -12140,8 +12693,6 @@
         </w:rPr>
         <w:t>15</w:t>
       </w:r>
-      <w:bookmarkStart w:id="2" w:name="_GoBack"/>
-      <w:bookmarkEnd w:id="2"/>
       <w:r>
         <w:rPr>
           <w:rFonts w:cs="B Nazanin" w:hint="cs"/>
@@ -14228,6 +14779,127 @@
       </w:rPr>
     </w:lvl>
   </w:abstractNum>
+  <w:abstractNum w:abstractNumId="3">
+    <w:nsid w:val="652B7194"/>
+    <w:multiLevelType w:val="multilevel"/>
+    <w:tmpl w:val="0CD814DE"/>
+    <w:lvl w:ilvl="0">
+      <w:start w:val="1"/>
+      <w:numFmt w:val="decimal"/>
+      <w:lvlText w:val="%1."/>
+      <w:lvlJc w:val="left"/>
+      <w:pPr>
+        <w:ind w:left="720" w:hanging="360"/>
+      </w:pPr>
+      <w:rPr>
+        <w:rFonts w:hint="default"/>
+      </w:rPr>
+    </w:lvl>
+    <w:lvl w:ilvl="1">
+      <w:start w:val="2"/>
+      <w:numFmt w:val="decimal"/>
+      <w:isLgl/>
+      <w:lvlText w:val="%1.%2"/>
+      <w:lvlJc w:val="left"/>
+      <w:pPr>
+        <w:ind w:left="720" w:hanging="360"/>
+      </w:pPr>
+      <w:rPr>
+        <w:rFonts w:hint="default"/>
+      </w:rPr>
+    </w:lvl>
+    <w:lvl w:ilvl="2">
+      <w:start w:val="1"/>
+      <w:numFmt w:val="decimal"/>
+      <w:isLgl/>
+      <w:lvlText w:val="%1.%2.%3"/>
+      <w:lvlJc w:val="left"/>
+      <w:pPr>
+        <w:ind w:left="1080" w:hanging="720"/>
+      </w:pPr>
+      <w:rPr>
+        <w:rFonts w:hint="default"/>
+      </w:rPr>
+    </w:lvl>
+    <w:lvl w:ilvl="3">
+      <w:start w:val="1"/>
+      <w:numFmt w:val="decimal"/>
+      <w:isLgl/>
+      <w:lvlText w:val="%1.%2.%3.%4"/>
+      <w:lvlJc w:val="left"/>
+      <w:pPr>
+        <w:ind w:left="1080" w:hanging="720"/>
+      </w:pPr>
+      <w:rPr>
+        <w:rFonts w:hint="default"/>
+      </w:rPr>
+    </w:lvl>
+    <w:lvl w:ilvl="4">
+      <w:start w:val="1"/>
+      <w:numFmt w:val="decimal"/>
+      <w:isLgl/>
+      <w:lvlText w:val="%1.%2.%3.%4.%5"/>
+      <w:lvlJc w:val="left"/>
+      <w:pPr>
+        <w:ind w:left="1440" w:hanging="1080"/>
+      </w:pPr>
+      <w:rPr>
+        <w:rFonts w:hint="default"/>
+      </w:rPr>
+    </w:lvl>
+    <w:lvl w:ilvl="5">
+      <w:start w:val="1"/>
+      <w:numFmt w:val="decimal"/>
+      <w:isLgl/>
+      <w:lvlText w:val="%1.%2.%3.%4.%5.%6"/>
+      <w:lvlJc w:val="left"/>
+      <w:pPr>
+        <w:ind w:left="1440" w:hanging="1080"/>
+      </w:pPr>
+      <w:rPr>
+        <w:rFonts w:hint="default"/>
+      </w:rPr>
+    </w:lvl>
+    <w:lvl w:ilvl="6">
+      <w:start w:val="1"/>
+      <w:numFmt w:val="decimal"/>
+      <w:isLgl/>
+      <w:lvlText w:val="%1.%2.%3.%4.%5.%6.%7"/>
+      <w:lvlJc w:val="left"/>
+      <w:pPr>
+        <w:ind w:left="1800" w:hanging="1440"/>
+      </w:pPr>
+      <w:rPr>
+        <w:rFonts w:hint="default"/>
+      </w:rPr>
+    </w:lvl>
+    <w:lvl w:ilvl="7">
+      <w:start w:val="1"/>
+      <w:numFmt w:val="decimal"/>
+      <w:isLgl/>
+      <w:lvlText w:val="%1.%2.%3.%4.%5.%6.%7.%8"/>
+      <w:lvlJc w:val="left"/>
+      <w:pPr>
+        <w:ind w:left="1800" w:hanging="1440"/>
+      </w:pPr>
+      <w:rPr>
+        <w:rFonts w:hint="default"/>
+      </w:rPr>
+    </w:lvl>
+    <w:lvl w:ilvl="8">
+      <w:start w:val="1"/>
+      <w:numFmt w:val="decimal"/>
+      <w:isLgl/>
+      <w:lvlText w:val="%1.%2.%3.%4.%5.%6.%7.%8.%9"/>
+      <w:lvlJc w:val="left"/>
+      <w:pPr>
+        <w:ind w:left="2160" w:hanging="1800"/>
+      </w:pPr>
+      <w:rPr>
+        <w:rFonts w:hint="default"/>
+      </w:rPr>
+    </w:lvl>
+  </w:abstractNum>
   <w:num w:numId="1">
     <w:abstractNumId w:val="2"/>
   </w:num>
@@ -14236,6 +14908,9 @@
   </w:num>
   <w:num w:numId="3">
     <w:abstractNumId w:val="1"/>
+  </w:num>
+  <w:num w:numId="4">
+    <w:abstractNumId w:val="3"/>
   </w:num>
 </w:numbering>
 </file>
@@ -14848,6 +15523,31 @@
       <w:szCs w:val="20"/>
     </w:rPr>
   </w:style>
+  <w:style w:type="paragraph" w:styleId="NormalWeb">
+    <w:name w:val="Normal (Web)"/>
+    <w:basedOn w:val="Normal"/>
+    <w:uiPriority w:val="99"/>
+    <w:unhideWhenUsed/>
+    <w:rsid w:val="009144F3"/>
+    <w:pPr>
+      <w:spacing w:before="100" w:beforeAutospacing="1" w:after="100" w:afterAutospacing="1" w:line="240" w:lineRule="auto"/>
+    </w:pPr>
+    <w:rPr>
+      <w:rFonts w:ascii="Times New Roman" w:eastAsia="Times New Roman" w:hAnsi="Times New Roman" w:cs="Times New Roman"/>
+      <w:sz w:val="24"/>
+      <w:szCs w:val="24"/>
+    </w:rPr>
+  </w:style>
+  <w:style w:type="character" w:customStyle="1" w:styleId="apple-converted-space">
+    <w:name w:val="apple-converted-space"/>
+    <w:basedOn w:val="DefaultParagraphFont"/>
+    <w:rsid w:val="009144F3"/>
+  </w:style>
+  <w:style w:type="character" w:customStyle="1" w:styleId="googqs-tidbit">
+    <w:name w:val="goog_qs-tidbit"/>
+    <w:basedOn w:val="DefaultParagraphFont"/>
+    <w:rsid w:val="009144F3"/>
+  </w:style>
 </w:styles>
 </file>
 
@@ -15459,6 +16159,31 @@
       <w:szCs w:val="20"/>
     </w:rPr>
   </w:style>
+  <w:style w:type="paragraph" w:styleId="NormalWeb">
+    <w:name w:val="Normal (Web)"/>
+    <w:basedOn w:val="Normal"/>
+    <w:uiPriority w:val="99"/>
+    <w:unhideWhenUsed/>
+    <w:rsid w:val="009144F3"/>
+    <w:pPr>
+      <w:spacing w:before="100" w:beforeAutospacing="1" w:after="100" w:afterAutospacing="1" w:line="240" w:lineRule="auto"/>
+    </w:pPr>
+    <w:rPr>
+      <w:rFonts w:ascii="Times New Roman" w:eastAsia="Times New Roman" w:hAnsi="Times New Roman" w:cs="Times New Roman"/>
+      <w:sz w:val="24"/>
+      <w:szCs w:val="24"/>
+    </w:rPr>
+  </w:style>
+  <w:style w:type="character" w:customStyle="1" w:styleId="apple-converted-space">
+    <w:name w:val="apple-converted-space"/>
+    <w:basedOn w:val="DefaultParagraphFont"/>
+    <w:rsid w:val="009144F3"/>
+  </w:style>
+  <w:style w:type="character" w:customStyle="1" w:styleId="googqs-tidbit">
+    <w:name w:val="goog_qs-tidbit"/>
+    <w:basedOn w:val="DefaultParagraphFont"/>
+    <w:rsid w:val="009144F3"/>
+  </w:style>
 </w:styles>
 </file>
 
